--- a/data/organizacija/organizacija_pitanja_5_barovi.docx
+++ b/data/organizacija/organizacija_pitanja_5_barovi.docx
@@ -13,12 +13,7 @@
         <w:ind w:left="284"/>
       </w:pPr>
       <w:r>
-        <w:t>Ko</w:t>
-      </w:r>
-      <w:bookmarkStart w:id="0" w:name="_GoBack"/>
-      <w:bookmarkEnd w:id="0"/>
-      <w:r>
-        <w:t>je objekte uključuju barovi?</w:t>
+        <w:t>Koje objekte uključuju barovi?</w:t>
       </w:r>
     </w:p>
     <w:p>
@@ -196,14 +191,12 @@
       <w:r>
         <w:t xml:space="preserve">Što je </w:t>
       </w:r>
-      <w:proofErr w:type="spellStart"/>
       <w:r>
         <w:rPr>
           <w:b/>
         </w:rPr>
         <w:t>disco</w:t>
       </w:r>
-      <w:proofErr w:type="spellEnd"/>
       <w:r>
         <w:t xml:space="preserve"> </w:t>
       </w:r>
@@ -229,19 +222,11 @@
       <w:r>
         <w:t xml:space="preserve">Što je </w:t>
       </w:r>
-      <w:proofErr w:type="spellStart"/>
       <w:r>
         <w:rPr>
           <w:b/>
         </w:rPr>
-        <w:t>caffe</w:t>
-      </w:r>
-      <w:proofErr w:type="spellEnd"/>
-      <w:r>
-        <w:rPr>
-          <w:b/>
-        </w:rPr>
-        <w:t>-bar</w:t>
+        <w:t>caffe-bar</w:t>
       </w:r>
       <w:r>
         <w:t>?</w:t>
@@ -347,14 +332,12 @@
       <w:r>
         <w:t xml:space="preserve">Što je </w:t>
       </w:r>
-      <w:proofErr w:type="spellStart"/>
       <w:r>
         <w:rPr>
           <w:b/>
         </w:rPr>
         <w:t>buffet</w:t>
       </w:r>
-      <w:proofErr w:type="spellEnd"/>
       <w:r>
         <w:t>?</w:t>
       </w:r>
@@ -565,28 +548,12 @@
       <w:r>
         <w:t xml:space="preserve">Što nudi </w:t>
       </w:r>
-      <w:proofErr w:type="spellStart"/>
       <w:r>
         <w:rPr>
           <w:b/>
         </w:rPr>
-        <w:t>cafe</w:t>
-      </w:r>
-      <w:proofErr w:type="spellEnd"/>
-      <w:r>
-        <w:rPr>
-          <w:b/>
-        </w:rPr>
-        <w:t>-</w:t>
-      </w:r>
-      <w:proofErr w:type="spellStart"/>
-      <w:r>
-        <w:rPr>
-          <w:b/>
-        </w:rPr>
-        <w:t>konditorei</w:t>
-      </w:r>
-      <w:proofErr w:type="spellEnd"/>
+        <w:t>cafe-konditorei</w:t>
+      </w:r>
       <w:r>
         <w:t>?</w:t>
       </w:r>
@@ -603,28 +570,12 @@
       <w:r>
         <w:t xml:space="preserve">Što nudi </w:t>
       </w:r>
-      <w:proofErr w:type="spellStart"/>
       <w:r>
         <w:rPr>
           <w:b/>
         </w:rPr>
-        <w:t>cafe</w:t>
-      </w:r>
-      <w:proofErr w:type="spellEnd"/>
-      <w:r>
-        <w:rPr>
-          <w:b/>
-        </w:rPr>
-        <w:t>-</w:t>
-      </w:r>
-      <w:proofErr w:type="spellStart"/>
-      <w:r>
-        <w:rPr>
-          <w:b/>
-        </w:rPr>
-        <w:t>restaurant</w:t>
-      </w:r>
-      <w:proofErr w:type="spellEnd"/>
+        <w:t>cafe-restaurant</w:t>
+      </w:r>
       <w:r>
         <w:t>?</w:t>
       </w:r>
@@ -641,14 +592,12 @@
       <w:r>
         <w:t xml:space="preserve">Što nudi </w:t>
       </w:r>
-      <w:proofErr w:type="spellStart"/>
       <w:r>
         <w:rPr>
           <w:b/>
         </w:rPr>
         <w:t>konzertkaffe</w:t>
       </w:r>
-      <w:proofErr w:type="spellEnd"/>
       <w:r>
         <w:t>?</w:t>
       </w:r>
@@ -665,20 +614,98 @@
       <w:r>
         <w:t xml:space="preserve">Što nudi </w:t>
       </w:r>
-      <w:proofErr w:type="spellStart"/>
       <w:r>
         <w:rPr>
           <w:b/>
         </w:rPr>
         <w:t>tanzkaffe</w:t>
       </w:r>
-      <w:proofErr w:type="spellEnd"/>
       <w:r>
         <w:t>?</w:t>
+      </w:r>
+    </w:p>
+    <w:p>
+      <w:pPr>
+        <w:pStyle w:val="ListParagraph"/>
+        <w:numPr>
+          <w:ilvl w:val="0"/>
+          <w:numId w:val="2"/>
+        </w:numPr>
+        <w:ind w:left="284"/>
+      </w:pPr>
+      <w:r>
+        <w:t xml:space="preserve">Što je </w:t>
+      </w:r>
+      <w:r>
+        <w:rPr>
+          <w:b/>
+        </w:rPr>
+        <w:t>animacija</w:t>
+      </w:r>
+      <w:r>
+        <w:t>?</w:t>
+      </w:r>
+    </w:p>
+    <w:p>
+      <w:pPr>
+        <w:pStyle w:val="ListParagraph"/>
+        <w:numPr>
+          <w:ilvl w:val="0"/>
+          <w:numId w:val="2"/>
+        </w:numPr>
+        <w:ind w:left="284"/>
+      </w:pPr>
+      <w:r>
+        <w:t xml:space="preserve">Koje su </w:t>
+      </w:r>
+      <w:r>
+        <w:rPr>
+          <w:b/>
+        </w:rPr>
+        <w:t>vrste animacije</w:t>
+      </w:r>
+      <w:r>
+        <w:t>?</w:t>
+      </w:r>
+    </w:p>
+    <w:p>
+      <w:pPr>
+        <w:pStyle w:val="ListParagraph"/>
+        <w:numPr>
+          <w:ilvl w:val="0"/>
+          <w:numId w:val="2"/>
+        </w:numPr>
+        <w:ind w:left="284"/>
+      </w:pPr>
+      <w:r>
+        <w:t xml:space="preserve">Što je </w:t>
+      </w:r>
+      <w:r>
+        <w:rPr>
+          <w:b/>
+        </w:rPr>
+        <w:t>dokoličarsko obrazovanje</w:t>
+      </w:r>
+      <w:r>
+        <w:t xml:space="preserve">? Navedi </w:t>
+      </w:r>
+      <w:r>
+        <w:rPr>
+          <w:b/>
+        </w:rPr>
+        <w:t>primjer</w:t>
+      </w:r>
+      <w:r>
+        <w:t xml:space="preserve"> koji smo spominjali na nastavi.</w:t>
       </w:r>
     </w:p>
     <w:sectPr>
-      <w:headerReference w:type="default" r:id="rId8"/>
+      <w:headerReference w:type="even" r:id="rId8"/>
+      <w:headerReference w:type="default" r:id="rId9"/>
+      <w:footerReference w:type="even" r:id="rId10"/>
+      <w:footerReference w:type="default" r:id="rId11"/>
+      <w:headerReference w:type="first" r:id="rId12"/>
+      <w:footerReference w:type="first" r:id="rId13"/>
       <w:pgSz w:w="11906" w:h="16838"/>
       <w:pgMar w:top="694" w:right="720" w:bottom="720" w:left="720" w:header="426" w:footer="708" w:gutter="0"/>
       <w:cols w:space="708"/>
@@ -713,6 +740,36 @@
 </w:endnotes>
 </file>
 
+<file path=word/footer1.xml><?xml version="1.0" encoding="utf-8"?>
+<w:ftr xmlns:wpc="http://schemas.microsoft.com/office/word/2010/wordprocessingCanvas" xmlns:mc="http://schemas.openxmlformats.org/markup-compatibility/2006" xmlns:o="urn:schemas-microsoft-com:office:office" xmlns:r="http://schemas.openxmlformats.org/officeDocument/2006/relationships" xmlns:m="http://schemas.openxmlformats.org/officeDocument/2006/math" xmlns:v="urn:schemas-microsoft-com:vml" xmlns:wp14="http://schemas.microsoft.com/office/word/2010/wordprocessingDrawing" xmlns:wp="http://schemas.openxmlformats.org/drawingml/2006/wordprocessingDrawing" xmlns:w10="urn:schemas-microsoft-com:office:word" xmlns:w="http://schemas.openxmlformats.org/wordprocessingml/2006/main" xmlns:w14="http://schemas.microsoft.com/office/word/2010/wordml" xmlns:wpg="http://schemas.microsoft.com/office/word/2010/wordprocessingGroup" xmlns:wpi="http://schemas.microsoft.com/office/word/2010/wordprocessingInk" xmlns:wne="http://schemas.microsoft.com/office/word/2006/wordml" xmlns:wps="http://schemas.microsoft.com/office/word/2010/wordprocessingShape" mc:Ignorable="w14 wp14">
+  <w:p>
+    <w:pPr>
+      <w:pStyle w:val="Footer"/>
+    </w:pPr>
+  </w:p>
+</w:ftr>
+</file>
+
+<file path=word/footer2.xml><?xml version="1.0" encoding="utf-8"?>
+<w:ftr xmlns:wpc="http://schemas.microsoft.com/office/word/2010/wordprocessingCanvas" xmlns:mc="http://schemas.openxmlformats.org/markup-compatibility/2006" xmlns:o="urn:schemas-microsoft-com:office:office" xmlns:r="http://schemas.openxmlformats.org/officeDocument/2006/relationships" xmlns:m="http://schemas.openxmlformats.org/officeDocument/2006/math" xmlns:v="urn:schemas-microsoft-com:vml" xmlns:wp14="http://schemas.microsoft.com/office/word/2010/wordprocessingDrawing" xmlns:wp="http://schemas.openxmlformats.org/drawingml/2006/wordprocessingDrawing" xmlns:w10="urn:schemas-microsoft-com:office:word" xmlns:w="http://schemas.openxmlformats.org/wordprocessingml/2006/main" xmlns:w14="http://schemas.microsoft.com/office/word/2010/wordml" xmlns:wpg="http://schemas.microsoft.com/office/word/2010/wordprocessingGroup" xmlns:wpi="http://schemas.microsoft.com/office/word/2010/wordprocessingInk" xmlns:wne="http://schemas.microsoft.com/office/word/2006/wordml" xmlns:wps="http://schemas.microsoft.com/office/word/2010/wordprocessingShape" mc:Ignorable="w14 wp14">
+  <w:p>
+    <w:pPr>
+      <w:pStyle w:val="Footer"/>
+    </w:pPr>
+  </w:p>
+</w:ftr>
+</file>
+
+<file path=word/footer3.xml><?xml version="1.0" encoding="utf-8"?>
+<w:ftr xmlns:wpc="http://schemas.microsoft.com/office/word/2010/wordprocessingCanvas" xmlns:mc="http://schemas.openxmlformats.org/markup-compatibility/2006" xmlns:o="urn:schemas-microsoft-com:office:office" xmlns:r="http://schemas.openxmlformats.org/officeDocument/2006/relationships" xmlns:m="http://schemas.openxmlformats.org/officeDocument/2006/math" xmlns:v="urn:schemas-microsoft-com:vml" xmlns:wp14="http://schemas.microsoft.com/office/word/2010/wordprocessingDrawing" xmlns:wp="http://schemas.openxmlformats.org/drawingml/2006/wordprocessingDrawing" xmlns:w10="urn:schemas-microsoft-com:office:word" xmlns:w="http://schemas.openxmlformats.org/wordprocessingml/2006/main" xmlns:w14="http://schemas.microsoft.com/office/word/2010/wordml" xmlns:wpg="http://schemas.microsoft.com/office/word/2010/wordprocessingGroup" xmlns:wpi="http://schemas.microsoft.com/office/word/2010/wordprocessingInk" xmlns:wne="http://schemas.microsoft.com/office/word/2006/wordml" xmlns:wps="http://schemas.microsoft.com/office/word/2010/wordprocessingShape" mc:Ignorable="w14 wp14">
+  <w:p>
+    <w:pPr>
+      <w:pStyle w:val="Footer"/>
+    </w:pPr>
+  </w:p>
+</w:ftr>
+</file>
+
 <file path=word/footnotes.xml><?xml version="1.0" encoding="utf-8"?>
 <w:footnotes xmlns:wpc="http://schemas.microsoft.com/office/word/2010/wordprocessingCanvas" xmlns:mc="http://schemas.openxmlformats.org/markup-compatibility/2006" xmlns:o="urn:schemas-microsoft-com:office:office" xmlns:r="http://schemas.openxmlformats.org/officeDocument/2006/relationships" xmlns:m="http://schemas.openxmlformats.org/officeDocument/2006/math" xmlns:v="urn:schemas-microsoft-com:vml" xmlns:wp14="http://schemas.microsoft.com/office/word/2010/wordprocessingDrawing" xmlns:wp="http://schemas.openxmlformats.org/drawingml/2006/wordprocessingDrawing" xmlns:w10="urn:schemas-microsoft-com:office:word" xmlns:w="http://schemas.openxmlformats.org/wordprocessingml/2006/main" xmlns:w14="http://schemas.microsoft.com/office/word/2010/wordml" xmlns:wpg="http://schemas.microsoft.com/office/word/2010/wordprocessingGroup" xmlns:wpi="http://schemas.microsoft.com/office/word/2010/wordprocessingInk" xmlns:wne="http://schemas.microsoft.com/office/word/2006/wordml" xmlns:wps="http://schemas.microsoft.com/office/word/2010/wordprocessingShape" mc:Ignorable="w14 wp14">
   <w:footnote w:type="separator" w:id="-1">
@@ -742,11 +799,39 @@
 <w:hdr xmlns:wpc="http://schemas.microsoft.com/office/word/2010/wordprocessingCanvas" xmlns:mc="http://schemas.openxmlformats.org/markup-compatibility/2006" xmlns:o="urn:schemas-microsoft-com:office:office" xmlns:r="http://schemas.openxmlformats.org/officeDocument/2006/relationships" xmlns:m="http://schemas.openxmlformats.org/officeDocument/2006/math" xmlns:v="urn:schemas-microsoft-com:vml" xmlns:wp14="http://schemas.microsoft.com/office/word/2010/wordprocessingDrawing" xmlns:wp="http://schemas.openxmlformats.org/drawingml/2006/wordprocessingDrawing" xmlns:w10="urn:schemas-microsoft-com:office:word" xmlns:w="http://schemas.openxmlformats.org/wordprocessingml/2006/main" xmlns:w14="http://schemas.microsoft.com/office/word/2010/wordml" xmlns:wpg="http://schemas.microsoft.com/office/word/2010/wordprocessingGroup" xmlns:wpi="http://schemas.microsoft.com/office/word/2010/wordprocessingInk" xmlns:wne="http://schemas.microsoft.com/office/word/2006/wordml" xmlns:wps="http://schemas.microsoft.com/office/word/2010/wordprocessingShape" mc:Ignorable="w14 wp14">
   <w:p>
     <w:pPr>
+      <w:pStyle w:val="Header"/>
+    </w:pPr>
+  </w:p>
+</w:hdr>
+</file>
+
+<file path=word/header2.xml><?xml version="1.0" encoding="utf-8"?>
+<w:hdr xmlns:wpc="http://schemas.microsoft.com/office/word/2010/wordprocessingCanvas" xmlns:mc="http://schemas.openxmlformats.org/markup-compatibility/2006" xmlns:o="urn:schemas-microsoft-com:office:office" xmlns:r="http://schemas.openxmlformats.org/officeDocument/2006/relationships" xmlns:m="http://schemas.openxmlformats.org/officeDocument/2006/math" xmlns:v="urn:schemas-microsoft-com:vml" xmlns:wp14="http://schemas.microsoft.com/office/word/2010/wordprocessingDrawing" xmlns:wp="http://schemas.openxmlformats.org/drawingml/2006/wordprocessingDrawing" xmlns:w10="urn:schemas-microsoft-com:office:word" xmlns:w="http://schemas.openxmlformats.org/wordprocessingml/2006/main" xmlns:w14="http://schemas.microsoft.com/office/word/2010/wordml" xmlns:wpg="http://schemas.microsoft.com/office/word/2010/wordprocessingGroup" xmlns:wpi="http://schemas.microsoft.com/office/word/2010/wordprocessingInk" xmlns:wne="http://schemas.microsoft.com/office/word/2006/wordml" xmlns:wps="http://schemas.microsoft.com/office/word/2010/wordprocessingShape" mc:Ignorable="w14 wp14">
+  <w:p>
+    <w:pPr>
       <w:spacing w:after="120"/>
     </w:pPr>
     <w:r>
-      <w:t>Organizacija poslovanja poduzeća u ugostiteljstvu – Podjela ugostiteljstva (barovi)</w:t>
+      <w:t>Organizacija poslovanja poduzeća u ugostiteljstvu – Podjela ugostiteljstva (barovi</w:t>
     </w:r>
+    <w:r>
+      <w:t xml:space="preserve"> i animacija</w:t>
+    </w:r>
+    <w:bookmarkStart w:id="0" w:name="_GoBack"/>
+    <w:bookmarkEnd w:id="0"/>
+    <w:r>
+      <w:t>)</w:t>
+    </w:r>
+  </w:p>
+</w:hdr>
+</file>
+
+<file path=word/header3.xml><?xml version="1.0" encoding="utf-8"?>
+<w:hdr xmlns:wpc="http://schemas.microsoft.com/office/word/2010/wordprocessingCanvas" xmlns:mc="http://schemas.openxmlformats.org/markup-compatibility/2006" xmlns:o="urn:schemas-microsoft-com:office:office" xmlns:r="http://schemas.openxmlformats.org/officeDocument/2006/relationships" xmlns:m="http://schemas.openxmlformats.org/officeDocument/2006/math" xmlns:v="urn:schemas-microsoft-com:vml" xmlns:wp14="http://schemas.microsoft.com/office/word/2010/wordprocessingDrawing" xmlns:wp="http://schemas.openxmlformats.org/drawingml/2006/wordprocessingDrawing" xmlns:w10="urn:schemas-microsoft-com:office:word" xmlns:w="http://schemas.openxmlformats.org/wordprocessingml/2006/main" xmlns:w14="http://schemas.microsoft.com/office/word/2010/wordml" xmlns:wpg="http://schemas.microsoft.com/office/word/2010/wordprocessingGroup" xmlns:wpi="http://schemas.microsoft.com/office/word/2010/wordprocessingInk" xmlns:wne="http://schemas.microsoft.com/office/word/2006/wordml" xmlns:wps="http://schemas.microsoft.com/office/word/2010/wordprocessingShape" mc:Ignorable="w14 wp14">
+  <w:p>
+    <w:pPr>
+      <w:pStyle w:val="Header"/>
+    </w:pPr>
   </w:p>
 </w:hdr>
 </file>
